--- a/Thesis Title Page.docx
+++ b/Thesis Title Page.docx
@@ -131,25 +131,7 @@
           <w:lang w:eastAsia="en-CA"/>
         </w:rPr>
         <w:br/>
-        <w:t>(</w:t>
-      </w:r>
-      <w:proofErr w:type="spellStart"/>
-      <w:r>
-        <w:rPr>
-          <w:rFonts w:eastAsia="Times New Roman" w:cs="Times New Roman"/>
-          <w:szCs w:val="24"/>
-          <w:lang w:eastAsia="en-CA"/>
-        </w:rPr>
-        <w:t>QuTIP</w:t>
-      </w:r>
-      <w:proofErr w:type="spellEnd"/>
-      <w:r>
-        <w:rPr>
-          <w:rFonts w:eastAsia="Times New Roman" w:cs="Times New Roman"/>
-          <w:szCs w:val="24"/>
-          <w:lang w:eastAsia="en-CA"/>
-        </w:rPr>
-        <w:t xml:space="preserve"> Edition)</w:t>
+        <w:t>(QuTIP Edition)</w:t>
       </w:r>
     </w:p>
     <w:p>
@@ -378,7 +360,6 @@
         <w:t>Waterloo, Ontario, Canada, 2022</w:t>
       </w:r>
     </w:p>
-    <w:p/>
     <w:sectPr>
       <w:pgSz w:w="12240" w:h="15840"/>
       <w:pgMar w:top="1440" w:right="1440" w:bottom="1440" w:left="1440" w:header="720" w:footer="720" w:gutter="0"/>
